--- a/Projekt/Aufgabe 2/Erweiterung des Prozessors.docx
+++ b/Projekt/Aufgabe 2/Erweiterung des Prozessors.docx
@@ -1,10 +1,10 @@
 
 <file path=word/document.xml><?xml version="1.0" encoding="utf-8"?>
-<w:document xmlns:wpc="http://schemas.microsoft.com/office/word/2010/wordprocessingCanvas" xmlns:cx="http://schemas.microsoft.com/office/drawing/2014/chartex" xmlns:mc="http://schemas.openxmlformats.org/markup-compatibility/2006" xmlns:o="urn:schemas-microsoft-com:office:office" xmlns:r="http://schemas.openxmlformats.org/officeDocument/2006/relationships" xmlns:m="http://schemas.openxmlformats.org/officeDocument/2006/math" xmlns:v="urn:schemas-microsoft-com:vml" xmlns:wp14="http://schemas.microsoft.com/office/word/2010/wordprocessingDrawing" xmlns:wp="http://schemas.openxmlformats.org/drawingml/2006/wordprocessingDrawing" xmlns:w10="urn:schemas-microsoft-com:office:word" xmlns:w="http://schemas.openxmlformats.org/wordprocessingml/2006/main" xmlns:w14="http://schemas.microsoft.com/office/word/2010/wordml" xmlns:w15="http://schemas.microsoft.com/office/word/2012/wordml" xmlns:w16se="http://schemas.microsoft.com/office/word/2015/wordml/symex" xmlns:wpg="http://schemas.microsoft.com/office/word/2010/wordprocessingGroup" xmlns:wpi="http://schemas.microsoft.com/office/word/2010/wordprocessingInk" xmlns:wne="http://schemas.microsoft.com/office/word/2006/wordml" xmlns:wps="http://schemas.microsoft.com/office/word/2010/wordprocessingShape" mc:Ignorable="w14 w15 w16se wp14">
+<w:document xmlns:wpc="http://schemas.microsoft.com/office/word/2010/wordprocessingCanvas" xmlns:cx="http://schemas.microsoft.com/office/drawing/2014/chartex" xmlns:cx1="http://schemas.microsoft.com/office/drawing/2015/9/8/chartex" xmlns:cx2="http://schemas.microsoft.com/office/drawing/2015/10/21/chartex" xmlns:cx3="http://schemas.microsoft.com/office/drawing/2016/5/9/chartex" xmlns:cx4="http://schemas.microsoft.com/office/drawing/2016/5/10/chartex" xmlns:cx5="http://schemas.microsoft.com/office/drawing/2016/5/11/chartex" xmlns:cx6="http://schemas.microsoft.com/office/drawing/2016/5/12/chartex" xmlns:cx7="http://schemas.microsoft.com/office/drawing/2016/5/13/chartex" xmlns:cx8="http://schemas.microsoft.com/office/drawing/2016/5/14/chartex" xmlns:mc="http://schemas.openxmlformats.org/markup-compatibility/2006" xmlns:aink="http://schemas.microsoft.com/office/drawing/2016/ink" xmlns:am3d="http://schemas.microsoft.com/office/drawing/2017/model3d" xmlns:o="urn:schemas-microsoft-com:office:office" xmlns:r="http://schemas.openxmlformats.org/officeDocument/2006/relationships" xmlns:m="http://schemas.openxmlformats.org/officeDocument/2006/math" xmlns:v="urn:schemas-microsoft-com:vml" xmlns:wp14="http://schemas.microsoft.com/office/word/2010/wordprocessingDrawing" xmlns:wp="http://schemas.openxmlformats.org/drawingml/2006/wordprocessingDrawing" xmlns:w10="urn:schemas-microsoft-com:office:word" xmlns:w="http://schemas.openxmlformats.org/wordprocessingml/2006/main" xmlns:w14="http://schemas.microsoft.com/office/word/2010/wordml" xmlns:w15="http://schemas.microsoft.com/office/word/2012/wordml" xmlns:w16cid="http://schemas.microsoft.com/office/word/2016/wordml/cid" xmlns:w16se="http://schemas.microsoft.com/office/word/2015/wordml/symex" xmlns:wpg="http://schemas.microsoft.com/office/word/2010/wordprocessingGroup" xmlns:wpi="http://schemas.microsoft.com/office/word/2010/wordprocessingInk" xmlns:wne="http://schemas.microsoft.com/office/word/2006/wordml" xmlns:wps="http://schemas.microsoft.com/office/word/2010/wordprocessingShape" mc:Ignorable="w14 w15 w16se w16cid wp14">
   <w:body>
     <w:p>
       <w:pPr>
-        <w:pStyle w:val="Titel"/>
+        <w:pStyle w:val="Title"/>
       </w:pPr>
       <w:r>
         <w:t>Erweiterung des Prozessors</w:t>
@@ -12,7 +12,7 @@
     </w:p>
     <w:p>
       <w:pPr>
-        <w:pStyle w:val="berschrift1"/>
+        <w:pStyle w:val="Heading1"/>
         <w:rPr>
           <w:lang w:val="en-US"/>
         </w:rPr>
@@ -33,7 +33,7 @@
     </w:p>
     <w:tbl>
       <w:tblPr>
-        <w:tblStyle w:val="Tabellenraster"/>
+        <w:tblStyle w:val="TableGrid"/>
         <w:tblW w:w="0" w:type="auto"/>
         <w:tblLook w:val="04A0" w:firstRow="1" w:lastRow="0" w:firstColumn="1" w:lastColumn="0" w:noHBand="0" w:noVBand="1"/>
       </w:tblPr>
@@ -229,7 +229,7 @@
     </w:p>
     <w:p>
       <w:pPr>
-        <w:pStyle w:val="Listenabsatz"/>
+        <w:pStyle w:val="ListParagraph"/>
         <w:numPr>
           <w:ilvl w:val="0"/>
           <w:numId w:val="1"/>
@@ -241,7 +241,7 @@
     </w:p>
     <w:p>
       <w:pPr>
-        <w:pStyle w:val="Listenabsatz"/>
+        <w:pStyle w:val="ListParagraph"/>
         <w:numPr>
           <w:ilvl w:val="0"/>
           <w:numId w:val="1"/>
@@ -259,7 +259,7 @@
     </w:p>
     <w:p>
       <w:pPr>
-        <w:pStyle w:val="Listenabsatz"/>
+        <w:pStyle w:val="ListParagraph"/>
         <w:numPr>
           <w:ilvl w:val="0"/>
           <w:numId w:val="1"/>
@@ -280,7 +280,7 @@
     </w:p>
     <w:p>
       <w:pPr>
-        <w:pStyle w:val="Listenabsatz"/>
+        <w:pStyle w:val="ListParagraph"/>
         <w:numPr>
           <w:ilvl w:val="0"/>
           <w:numId w:val="1"/>
@@ -297,7 +297,7 @@
           <w:lang w:eastAsia="de-AT"/>
         </w:rPr>
         <w:drawing>
-          <wp:inline distT="0" distB="0" distL="0" distR="0">
+          <wp:inline distT="0" distB="0" distL="0" distR="0" wp14:anchorId="6870E232" wp14:editId="4DA28FC0">
             <wp:extent cx="5760720" cy="4061706"/>
             <wp:effectExtent l="0" t="0" r="0" b="0"/>
             <wp:docPr id="3" name="Grafik 3" descr="D:\Benutzer\Desktop\WorkingStation\jal.png"/>
@@ -354,7 +354,7 @@
     </w:p>
     <w:tbl>
       <w:tblPr>
-        <w:tblStyle w:val="Tabellenraster"/>
+        <w:tblStyle w:val="TableGrid"/>
         <w:tblW w:w="0" w:type="auto"/>
         <w:tblLook w:val="04A0" w:firstRow="1" w:lastRow="0" w:firstColumn="1" w:lastColumn="0" w:noHBand="0" w:noVBand="1"/>
       </w:tblPr>
@@ -551,7 +551,7 @@
     </w:p>
     <w:p>
       <w:pPr>
-        <w:pStyle w:val="Listenabsatz"/>
+        <w:pStyle w:val="ListParagraph"/>
         <w:numPr>
           <w:ilvl w:val="0"/>
           <w:numId w:val="1"/>
@@ -563,7 +563,7 @@
     </w:p>
     <w:p>
       <w:pPr>
-        <w:pStyle w:val="Listenabsatz"/>
+        <w:pStyle w:val="ListParagraph"/>
         <w:numPr>
           <w:ilvl w:val="0"/>
           <w:numId w:val="1"/>
@@ -575,7 +575,7 @@
     </w:p>
     <w:p>
       <w:pPr>
-        <w:pStyle w:val="Listenabsatz"/>
+        <w:pStyle w:val="ListParagraph"/>
         <w:numPr>
           <w:ilvl w:val="0"/>
           <w:numId w:val="1"/>
@@ -593,7 +593,7 @@
           <w:lang w:eastAsia="de-AT"/>
         </w:rPr>
         <w:drawing>
-          <wp:inline distT="0" distB="0" distL="0" distR="0">
+          <wp:inline distT="0" distB="0" distL="0" distR="0" wp14:anchorId="70718EB1" wp14:editId="4F7C0340">
             <wp:extent cx="5760720" cy="4061706"/>
             <wp:effectExtent l="0" t="0" r="0" b="0"/>
             <wp:docPr id="5" name="Grafik 5" descr="D:\Benutzer\Desktop\WorkingStation\jr.png"/>
@@ -649,7 +649,7 @@
     </w:p>
     <w:tbl>
       <w:tblPr>
-        <w:tblStyle w:val="Tabellenraster"/>
+        <w:tblStyle w:val="TableGrid"/>
         <w:tblW w:w="0" w:type="auto"/>
         <w:tblLook w:val="04A0" w:firstRow="1" w:lastRow="0" w:firstColumn="1" w:lastColumn="0" w:noHBand="0" w:noVBand="1"/>
       </w:tblPr>
@@ -835,64 +835,98 @@
     <w:p/>
     <w:p>
       <w:pPr>
-        <w:pStyle w:val="Listenabsatz"/>
+        <w:pStyle w:val="ListParagraph"/>
         <w:numPr>
           <w:ilvl w:val="0"/>
           <w:numId w:val="1"/>
         </w:numPr>
-      </w:pPr>
-      <w:r>
+        <w:rPr>
+          <w:lang w:val="en-US"/>
+        </w:rPr>
+      </w:pPr>
+      <w:r>
+        <w:rPr>
+          <w:lang w:val="en-US"/>
+        </w:rPr>
         <w:t>ControlUnit ALUControl wird auf</w:t>
       </w:r>
       <w:r>
-        <w:t xml:space="preserve"> Subtrahieren gesetzt.</w:t>
+        <w:rPr>
+          <w:lang w:val="en-US"/>
+        </w:rPr>
+        <w:t xml:space="preserve"> </w:t>
+      </w:r>
+      <w:r>
+        <w:rPr>
+          <w:lang w:val="en-US"/>
+        </w:rPr>
+        <w:t>SET</w:t>
+      </w:r>
+      <w:r>
+        <w:rPr>
+          <w:lang w:val="en-US"/>
+        </w:rPr>
+        <w:t xml:space="preserve"> </w:t>
+      </w:r>
+      <w:r>
+        <w:rPr>
+          <w:lang w:val="en-US"/>
+        </w:rPr>
+        <w:t>ON</w:t>
+      </w:r>
+      <w:r>
+        <w:rPr>
+          <w:lang w:val="en-US"/>
+        </w:rPr>
+        <w:t xml:space="preserve"> </w:t>
+      </w:r>
+      <w:r>
+        <w:rPr>
+          <w:lang w:val="en-US"/>
+        </w:rPr>
+        <w:t>LESS</w:t>
+      </w:r>
+      <w:r>
+        <w:rPr>
+          <w:lang w:val="en-US"/>
+        </w:rPr>
+        <w:t xml:space="preserve"> </w:t>
+      </w:r>
+      <w:r>
+        <w:rPr>
+          <w:lang w:val="en-US"/>
+        </w:rPr>
+        <w:t>THAN</w:t>
+      </w:r>
+      <w:r>
+        <w:rPr>
+          <w:lang w:val="en-US"/>
+        </w:rPr>
+        <w:t xml:space="preserve"> gesetzt.</w:t>
       </w:r>
     </w:p>
     <w:p>
       <w:pPr>
-        <w:pStyle w:val="Listenabsatz"/>
+        <w:pStyle w:val="ListParagraph"/>
         <w:numPr>
           <w:ilvl w:val="0"/>
           <w:numId w:val="1"/>
         </w:numPr>
       </w:pPr>
       <w:r>
-        <w:t xml:space="preserve">Mittels SignExtend liegt an der ALU SrcA rs an und an SrcB SignImm. </w:t>
+        <w:t>An der ALU SrcA liegt rs an. ALUSrc wird gesetzt, daher liegt an SrcB der Wert des Immediate an.</w:t>
       </w:r>
     </w:p>
     <w:p>
       <w:pPr>
-        <w:pStyle w:val="Listenabsatz"/>
+        <w:pStyle w:val="ListParagraph"/>
         <w:numPr>
           <w:ilvl w:val="0"/>
           <w:numId w:val="1"/>
         </w:numPr>
       </w:pPr>
       <w:r>
-        <w:t>Falls das E</w:t>
-      </w:r>
-      <w:r>
-        <w:t>rgebnis bei der ALU negativ ist, ist das höchste Bit 1, dieses soll an der Mux anliegen mit einer Erweiterung auf 32 bit.</w:t>
-      </w:r>
-    </w:p>
-    <w:p>
-      <w:pPr>
-        <w:pStyle w:val="Listenabsatz"/>
-        <w:numPr>
-          <w:ilvl w:val="0"/>
-          <w:numId w:val="1"/>
-        </w:numPr>
-      </w:pPr>
-      <w:r>
-        <w:t xml:space="preserve">ControlUnit MemToReg steuert das </w:t>
-      </w:r>
-      <w:r>
-        <w:t>Schreiben dieses Wertes in das Z</w:t>
-      </w:r>
-      <w:bookmarkStart w:id="0" w:name="_GoBack"/>
-      <w:bookmarkEnd w:id="0"/>
-      <w:r>
-        <w:t>iel rt.</w:t>
+        <w:t>ALU liefert bereits 1 oder 0, dies wird in das Ausgabe Register rt geschrieben. (MemToReg 00, RegWrite 1, RegDst 00)</w:t>
       </w:r>
     </w:p>
     <w:p/>
@@ -903,10 +937,10 @@
           <w:lang w:eastAsia="de-AT"/>
         </w:rPr>
         <w:drawing>
-          <wp:inline distT="0" distB="0" distL="0" distR="0">
-            <wp:extent cx="5760720" cy="4064906"/>
+          <wp:inline distT="0" distB="0" distL="0" distR="0" wp14:anchorId="44953CC2" wp14:editId="6606A076">
+            <wp:extent cx="5760720" cy="4061460"/>
             <wp:effectExtent l="0" t="0" r="0" b="0"/>
-            <wp:docPr id="18" name="Grafik 18" descr="D:\Benutzer\Desktop\WorkingStation\slti.png"/>
+            <wp:docPr id="1" name="Grafik 5" descr="D:\Benutzer\Desktop\WorkingStation\jr.png"/>
             <wp:cNvGraphicFramePr>
               <a:graphicFrameLocks xmlns:a="http://schemas.openxmlformats.org/drawingml/2006/main" noChangeAspect="1"/>
             </wp:cNvGraphicFramePr>
@@ -914,7 +948,310 @@
               <a:graphicData uri="http://schemas.openxmlformats.org/drawingml/2006/picture">
                 <pic:pic xmlns:pic="http://schemas.openxmlformats.org/drawingml/2006/picture">
                   <pic:nvPicPr>
-                    <pic:cNvPr id="0" name="Picture 16" descr="D:\Benutzer\Desktop\WorkingStation\slti.png"/>
+                    <pic:cNvPr id="0" name="Picture 6" descr="D:\Benutzer\Desktop\WorkingStation\jr.png"/>
+                    <pic:cNvPicPr>
+                      <a:picLocks noChangeAspect="1" noChangeArrowheads="1"/>
+                    </pic:cNvPicPr>
+                  </pic:nvPicPr>
+                  <pic:blipFill>
+                    <a:blip r:embed="rId6">
+                      <a:extLst>
+                        <a:ext uri="{28A0092B-C50C-407E-A947-70E740481C1C}">
+                          <a14:useLocalDpi xmlns:a14="http://schemas.microsoft.com/office/drawing/2010/main" val="0"/>
+                        </a:ext>
+                      </a:extLst>
+                    </a:blip>
+                    <a:srcRect/>
+                    <a:stretch>
+                      <a:fillRect/>
+                    </a:stretch>
+                  </pic:blipFill>
+                  <pic:spPr bwMode="auto">
+                    <a:xfrm>
+                      <a:off x="0" y="0"/>
+                      <a:ext cx="5760720" cy="4061460"/>
+                    </a:xfrm>
+                    <a:prstGeom prst="rect">
+                      <a:avLst/>
+                    </a:prstGeom>
+                    <a:noFill/>
+                    <a:ln>
+                      <a:noFill/>
+                    </a:ln>
+                  </pic:spPr>
+                </pic:pic>
+              </a:graphicData>
+            </a:graphic>
+          </wp:inline>
+        </w:drawing>
+      </w:r>
+    </w:p>
+    <w:p>
+      <w:r>
+        <w:t>(Bild nicht verändert zum vorherigen)</w:t>
+      </w:r>
+      <w:r>
+        <w:br w:type="page"/>
+      </w:r>
+    </w:p>
+    <w:tbl>
+      <w:tblPr>
+        <w:tblStyle w:val="TableGrid"/>
+        <w:tblW w:w="0" w:type="auto"/>
+        <w:tblLook w:val="04A0" w:firstRow="1" w:lastRow="0" w:firstColumn="1" w:lastColumn="0" w:noHBand="0" w:noVBand="1"/>
+      </w:tblPr>
+      <w:tblGrid>
+        <w:gridCol w:w="2265"/>
+        <w:gridCol w:w="2265"/>
+        <w:gridCol w:w="2266"/>
+        <w:gridCol w:w="2266"/>
+      </w:tblGrid>
+      <w:tr>
+        <w:tc>
+          <w:tcPr>
+            <w:tcW w:w="2265" w:type="dxa"/>
+            <w:tcBorders>
+              <w:top w:val="nil"/>
+              <w:left w:val="nil"/>
+              <w:bottom w:val="single" w:sz="4" w:space="0" w:color="auto"/>
+            </w:tcBorders>
+          </w:tcPr>
+          <w:p>
+            <w:pPr>
+              <w:rPr>
+                <w:b/>
+                <w:lang w:val="en-US"/>
+              </w:rPr>
+            </w:pPr>
+            <w:r>
+              <w:rPr>
+                <w:b/>
+                <w:lang w:val="en-US"/>
+              </w:rPr>
+              <w:lastRenderedPageBreak/>
+              <w:t>OpCode</w:t>
+            </w:r>
+          </w:p>
+        </w:tc>
+        <w:tc>
+          <w:tcPr>
+            <w:tcW w:w="2265" w:type="dxa"/>
+            <w:tcBorders>
+              <w:top w:val="nil"/>
+              <w:bottom w:val="single" w:sz="4" w:space="0" w:color="auto"/>
+            </w:tcBorders>
+          </w:tcPr>
+          <w:p>
+            <w:pPr>
+              <w:rPr>
+                <w:b/>
+                <w:lang w:val="en-US"/>
+              </w:rPr>
+            </w:pPr>
+            <w:r>
+              <w:rPr>
+                <w:b/>
+                <w:lang w:val="en-US"/>
+              </w:rPr>
+              <w:t>Name</w:t>
+            </w:r>
+          </w:p>
+        </w:tc>
+        <w:tc>
+          <w:tcPr>
+            <w:tcW w:w="2266" w:type="dxa"/>
+            <w:tcBorders>
+              <w:top w:val="nil"/>
+              <w:bottom w:val="single" w:sz="4" w:space="0" w:color="auto"/>
+            </w:tcBorders>
+          </w:tcPr>
+          <w:p>
+            <w:pPr>
+              <w:rPr>
+                <w:b/>
+                <w:lang w:val="en-US"/>
+              </w:rPr>
+            </w:pPr>
+            <w:r>
+              <w:rPr>
+                <w:b/>
+                <w:lang w:val="en-US"/>
+              </w:rPr>
+              <w:t>Beschreibung</w:t>
+            </w:r>
+          </w:p>
+        </w:tc>
+        <w:tc>
+          <w:tcPr>
+            <w:tcW w:w="2266" w:type="dxa"/>
+            <w:tcBorders>
+              <w:top w:val="nil"/>
+              <w:bottom w:val="single" w:sz="4" w:space="0" w:color="auto"/>
+              <w:right w:val="nil"/>
+            </w:tcBorders>
+          </w:tcPr>
+          <w:p>
+            <w:pPr>
+              <w:rPr>
+                <w:b/>
+                <w:lang w:val="en-US"/>
+              </w:rPr>
+            </w:pPr>
+            <w:r>
+              <w:rPr>
+                <w:b/>
+                <w:lang w:val="en-US"/>
+              </w:rPr>
+              <w:t>Operation</w:t>
+            </w:r>
+          </w:p>
+        </w:tc>
+      </w:tr>
+      <w:tr>
+        <w:tc>
+          <w:tcPr>
+            <w:tcW w:w="2265" w:type="dxa"/>
+            <w:tcBorders>
+              <w:left w:val="nil"/>
+              <w:bottom w:val="nil"/>
+            </w:tcBorders>
+          </w:tcPr>
+          <w:p>
+            <w:pPr>
+              <w:rPr>
+                <w:lang w:val="en-US"/>
+              </w:rPr>
+            </w:pPr>
+            <w:r>
+              <w:t>000101 (5)</w:t>
+            </w:r>
+          </w:p>
+        </w:tc>
+        <w:tc>
+          <w:tcPr>
+            <w:tcW w:w="2265" w:type="dxa"/>
+            <w:tcBorders>
+              <w:bottom w:val="nil"/>
+            </w:tcBorders>
+          </w:tcPr>
+          <w:p>
+            <w:pPr>
+              <w:rPr>
+                <w:lang w:val="en-US"/>
+              </w:rPr>
+            </w:pPr>
+            <w:r>
+              <w:t>bne rs, rt, label</w:t>
+            </w:r>
+          </w:p>
+        </w:tc>
+        <w:tc>
+          <w:tcPr>
+            <w:tcW w:w="2266" w:type="dxa"/>
+            <w:tcBorders>
+              <w:bottom w:val="nil"/>
+            </w:tcBorders>
+          </w:tcPr>
+          <w:p>
+            <w:pPr>
+              <w:rPr>
+                <w:lang w:val="en-US"/>
+              </w:rPr>
+            </w:pPr>
+            <w:r>
+              <w:t>branch if not equal</w:t>
+            </w:r>
+          </w:p>
+        </w:tc>
+        <w:tc>
+          <w:tcPr>
+            <w:tcW w:w="2266" w:type="dxa"/>
+            <w:tcBorders>
+              <w:bottom w:val="nil"/>
+              <w:right w:val="nil"/>
+            </w:tcBorders>
+          </w:tcPr>
+          <w:p>
+            <w:pPr>
+              <w:rPr>
+                <w:lang w:val="en-US"/>
+              </w:rPr>
+            </w:pPr>
+            <w:r>
+              <w:rPr>
+                <w:lang w:val="en-US"/>
+              </w:rPr>
+              <w:t>if ([rs] != [rt]) PC = BTA</w:t>
+            </w:r>
+          </w:p>
+        </w:tc>
+      </w:tr>
+    </w:tbl>
+    <w:p>
+      <w:pPr>
+        <w:rPr>
+          <w:lang w:val="en-US"/>
+        </w:rPr>
+      </w:pPr>
+    </w:p>
+    <w:p>
+      <w:pPr>
+        <w:pStyle w:val="ListParagraph"/>
+        <w:numPr>
+          <w:ilvl w:val="0"/>
+          <w:numId w:val="1"/>
+        </w:numPr>
+      </w:pPr>
+      <w:r>
+        <w:t>Branch ist schon implementiert durch be.</w:t>
+      </w:r>
+    </w:p>
+    <w:p>
+      <w:pPr>
+        <w:pStyle w:val="ListParagraph"/>
+        <w:numPr>
+          <w:ilvl w:val="0"/>
+          <w:numId w:val="1"/>
+        </w:numPr>
+      </w:pPr>
+      <w:r>
+        <w:t>Ersetzen des Logischen NAND durch einen Mux.</w:t>
+      </w:r>
+    </w:p>
+    <w:p>
+      <w:pPr>
+        <w:pStyle w:val="ListParagraph"/>
+        <w:numPr>
+          <w:ilvl w:val="0"/>
+          <w:numId w:val="1"/>
+        </w:numPr>
+      </w:pPr>
+      <w:r>
+        <w:t>ControlUnit Branch steuert ob nicht Zero oder Zero geschrieben wird.</w:t>
+      </w:r>
+    </w:p>
+    <w:p/>
+    <w:p>
+      <w:pPr>
+        <w:jc w:val="both"/>
+      </w:pPr>
+      <w:r>
+        <w:rPr>
+          <w:noProof/>
+        </w:rPr>
+        <w:drawing>
+          <wp:inline distT="0" distB="0" distL="0" distR="0" wp14:anchorId="57E2F876" wp14:editId="5C6E6BEA">
+            <wp:extent cx="5760720" cy="4063365"/>
+            <wp:effectExtent l="0" t="0" r="0" b="0"/>
+            <wp:docPr id="2" name="Picture 2"/>
+            <wp:cNvGraphicFramePr>
+              <a:graphicFrameLocks xmlns:a="http://schemas.openxmlformats.org/drawingml/2006/main" noChangeAspect="1"/>
+            </wp:cNvGraphicFramePr>
+            <a:graphic xmlns:a="http://schemas.openxmlformats.org/drawingml/2006/main">
+              <a:graphicData uri="http://schemas.openxmlformats.org/drawingml/2006/picture">
+                <pic:pic xmlns:pic="http://schemas.openxmlformats.org/drawingml/2006/picture">
+                  <pic:nvPicPr>
+                    <pic:cNvPr id="0" name="Picture 1"/>
                     <pic:cNvPicPr>
                       <a:picLocks noChangeAspect="1" noChangeArrowheads="1"/>
                     </pic:cNvPicPr>
@@ -935,7 +1272,7 @@
                   <pic:spPr bwMode="auto">
                     <a:xfrm>
                       <a:off x="0" y="0"/>
-                      <a:ext cx="5760720" cy="4064906"/>
+                      <a:ext cx="5760720" cy="4063365"/>
                     </a:xfrm>
                     <a:prstGeom prst="rect">
                       <a:avLst/>
@@ -957,7 +1294,7 @@
     </w:p>
     <w:tbl>
       <w:tblPr>
-        <w:tblStyle w:val="Tabellenraster"/>
+        <w:tblStyle w:val="TableGrid"/>
         <w:tblW w:w="0" w:type="auto"/>
         <w:tblLook w:val="04A0" w:firstRow="1" w:lastRow="0" w:firstColumn="1" w:lastColumn="0" w:noHBand="0" w:noVBand="1"/>
       </w:tblPr>
@@ -1084,7 +1421,7 @@
               </w:rPr>
             </w:pPr>
             <w:r>
-              <w:t>000101 (5)</w:t>
+              <w:t>100000 (32)</w:t>
             </w:r>
           </w:p>
         </w:tc>
@@ -1102,7 +1439,7 @@
               </w:rPr>
             </w:pPr>
             <w:r>
-              <w:t>bne rs, rt, label</w:t>
+              <w:t>lb rt, imm(rs)</w:t>
             </w:r>
           </w:p>
         </w:tc>
@@ -1120,7 +1457,7 @@
               </w:rPr>
             </w:pPr>
             <w:r>
-              <w:t>branch if not equal</w:t>
+              <w:t>load byte</w:t>
             </w:r>
           </w:p>
         </w:tc>
@@ -1139,10 +1476,7 @@
               </w:rPr>
             </w:pPr>
             <w:r>
-              <w:rPr>
-                <w:lang w:val="en-US"/>
-              </w:rPr>
-              <w:t>if ([rs] != [rt]) PC = BTA</w:t>
+              <w:t>[rt] = SignExt ([Address]7:0)</w:t>
             </w:r>
           </w:p>
         </w:tc>
@@ -1150,62 +1484,246 @@
     </w:tbl>
     <w:p>
       <w:pPr>
+        <w:pStyle w:val="Heading1"/>
         <w:rPr>
           <w:lang w:val="en-US"/>
         </w:rPr>
       </w:pPr>
     </w:p>
+    <w:tbl>
+      <w:tblPr>
+        <w:tblStyle w:val="TableGrid"/>
+        <w:tblW w:w="0" w:type="auto"/>
+        <w:tblLook w:val="04A0" w:firstRow="1" w:lastRow="0" w:firstColumn="1" w:lastColumn="0" w:noHBand="0" w:noVBand="1"/>
+      </w:tblPr>
+      <w:tblGrid>
+        <w:gridCol w:w="2265"/>
+        <w:gridCol w:w="2265"/>
+        <w:gridCol w:w="2266"/>
+        <w:gridCol w:w="2266"/>
+      </w:tblGrid>
+      <w:tr>
+        <w:tc>
+          <w:tcPr>
+            <w:tcW w:w="2265" w:type="dxa"/>
+            <w:tcBorders>
+              <w:top w:val="nil"/>
+              <w:left w:val="nil"/>
+              <w:bottom w:val="single" w:sz="4" w:space="0" w:color="auto"/>
+            </w:tcBorders>
+          </w:tcPr>
+          <w:p>
+            <w:pPr>
+              <w:rPr>
+                <w:b/>
+                <w:lang w:val="en-US"/>
+              </w:rPr>
+            </w:pPr>
+            <w:r>
+              <w:rPr>
+                <w:b/>
+                <w:lang w:val="en-US"/>
+              </w:rPr>
+              <w:t>OpCode</w:t>
+            </w:r>
+          </w:p>
+        </w:tc>
+        <w:tc>
+          <w:tcPr>
+            <w:tcW w:w="2265" w:type="dxa"/>
+            <w:tcBorders>
+              <w:top w:val="nil"/>
+              <w:bottom w:val="single" w:sz="4" w:space="0" w:color="auto"/>
+            </w:tcBorders>
+          </w:tcPr>
+          <w:p>
+            <w:pPr>
+              <w:rPr>
+                <w:b/>
+                <w:lang w:val="en-US"/>
+              </w:rPr>
+            </w:pPr>
+            <w:r>
+              <w:rPr>
+                <w:b/>
+                <w:lang w:val="en-US"/>
+              </w:rPr>
+              <w:t>Name</w:t>
+            </w:r>
+          </w:p>
+        </w:tc>
+        <w:tc>
+          <w:tcPr>
+            <w:tcW w:w="2266" w:type="dxa"/>
+            <w:tcBorders>
+              <w:top w:val="nil"/>
+              <w:bottom w:val="single" w:sz="4" w:space="0" w:color="auto"/>
+            </w:tcBorders>
+          </w:tcPr>
+          <w:p>
+            <w:pPr>
+              <w:rPr>
+                <w:b/>
+                <w:lang w:val="en-US"/>
+              </w:rPr>
+            </w:pPr>
+            <w:r>
+              <w:rPr>
+                <w:b/>
+                <w:lang w:val="en-US"/>
+              </w:rPr>
+              <w:t>Beschreibung</w:t>
+            </w:r>
+          </w:p>
+        </w:tc>
+        <w:tc>
+          <w:tcPr>
+            <w:tcW w:w="2266" w:type="dxa"/>
+            <w:tcBorders>
+              <w:top w:val="nil"/>
+              <w:bottom w:val="single" w:sz="4" w:space="0" w:color="auto"/>
+              <w:right w:val="nil"/>
+            </w:tcBorders>
+          </w:tcPr>
+          <w:p>
+            <w:pPr>
+              <w:rPr>
+                <w:b/>
+                <w:lang w:val="en-US"/>
+              </w:rPr>
+            </w:pPr>
+            <w:r>
+              <w:rPr>
+                <w:b/>
+                <w:lang w:val="en-US"/>
+              </w:rPr>
+              <w:t>Operation</w:t>
+            </w:r>
+          </w:p>
+        </w:tc>
+      </w:tr>
+      <w:tr>
+        <w:tc>
+          <w:tcPr>
+            <w:tcW w:w="2265" w:type="dxa"/>
+            <w:tcBorders>
+              <w:left w:val="nil"/>
+              <w:bottom w:val="nil"/>
+            </w:tcBorders>
+          </w:tcPr>
+          <w:p>
+            <w:pPr>
+              <w:rPr>
+                <w:lang w:val="en-US"/>
+              </w:rPr>
+            </w:pPr>
+            <w:r>
+              <w:t>101000 (40)</w:t>
+            </w:r>
+          </w:p>
+        </w:tc>
+        <w:tc>
+          <w:tcPr>
+            <w:tcW w:w="2265" w:type="dxa"/>
+            <w:tcBorders>
+              <w:bottom w:val="nil"/>
+            </w:tcBorders>
+          </w:tcPr>
+          <w:p>
+            <w:pPr>
+              <w:rPr>
+                <w:lang w:val="en-US"/>
+              </w:rPr>
+            </w:pPr>
+            <w:r>
+              <w:t>sb rt, imm(rs)</w:t>
+            </w:r>
+          </w:p>
+        </w:tc>
+        <w:tc>
+          <w:tcPr>
+            <w:tcW w:w="2266" w:type="dxa"/>
+            <w:tcBorders>
+              <w:bottom w:val="nil"/>
+            </w:tcBorders>
+          </w:tcPr>
+          <w:p>
+            <w:pPr>
+              <w:rPr>
+                <w:lang w:val="en-US"/>
+              </w:rPr>
+            </w:pPr>
+            <w:r>
+              <w:t>store byte</w:t>
+            </w:r>
+          </w:p>
+        </w:tc>
+        <w:tc>
+          <w:tcPr>
+            <w:tcW w:w="2266" w:type="dxa"/>
+            <w:tcBorders>
+              <w:bottom w:val="nil"/>
+              <w:right w:val="nil"/>
+            </w:tcBorders>
+          </w:tcPr>
+          <w:p>
+            <w:pPr>
+              <w:rPr>
+                <w:lang w:val="en-US"/>
+              </w:rPr>
+            </w:pPr>
+            <w:r>
+              <w:t>[Address]7:0 = [rt]7:0</w:t>
+            </w:r>
+          </w:p>
+        </w:tc>
+      </w:tr>
+    </w:tbl>
     <w:p>
       <w:pPr>
-        <w:pStyle w:val="Listenabsatz"/>
-        <w:numPr>
-          <w:ilvl w:val="0"/>
-          <w:numId w:val="1"/>
-        </w:numPr>
-      </w:pPr>
-      <w:r>
-        <w:t>Branch ist schon implementiert durch be.</w:t>
-      </w:r>
+        <w:rPr>
+          <w:lang w:val="en-US"/>
+        </w:rPr>
+      </w:pPr>
     </w:p>
     <w:p>
       <w:pPr>
-        <w:pStyle w:val="Listenabsatz"/>
-        <w:numPr>
-          <w:ilvl w:val="0"/>
-          <w:numId w:val="1"/>
-        </w:numPr>
-      </w:pPr>
-      <w:r>
-        <w:t>Ersetzen des Logischen NAND durch einen Mux.</w:t>
-      </w:r>
+        <w:rPr>
+          <w:lang w:val="en-US"/>
+        </w:rPr>
+      </w:pPr>
     </w:p>
     <w:p>
-      <w:pPr>
-        <w:pStyle w:val="Listenabsatz"/>
-        <w:numPr>
-          <w:ilvl w:val="0"/>
-          <w:numId w:val="1"/>
-        </w:numPr>
-      </w:pPr>
-      <w:r>
-        <w:t>ControlUnit Branch steuert ob nicht Zero oder Zero geschrieben wird.</w:t>
-      </w:r>
+      <w:r>
+        <w:t xml:space="preserve">Hier werden mithilfe von </w:t>
+      </w:r>
+      <w:r>
+        <w:t>Multiplexern nur ein einzelnes Byte zum schreiben bzw. lesen verwendet. Da die Memory Unit immer nur Wörter lädt, werden die zwei kleinsten Bits der Adresse als Kontrollsignal für den Multiplexer verwendet.</w:t>
+      </w:r>
+      <w:r>
+        <w:t xml:space="preserve"> (Grafik beinhaltet nur Load Byte, Store Byte funktioniert aber analog).</w:t>
+      </w:r>
+      <w:bookmarkStart w:id="0" w:name="_GoBack"/>
+      <w:bookmarkEnd w:id="0"/>
     </w:p>
-    <w:p/>
     <w:p>
       <w:pPr>
-        <w:jc w:val="both"/>
+        <w:pStyle w:val="NoSpacing"/>
+      </w:pPr>
+    </w:p>
+    <w:p>
+      <w:pPr>
+        <w:pStyle w:val="NoSpacing"/>
       </w:pPr>
       <w:r>
         <w:rPr>
           <w:noProof/>
-          <w:lang w:eastAsia="de-AT"/>
         </w:rPr>
         <w:drawing>
-          <wp:inline distT="0" distB="0" distL="0" distR="0">
-            <wp:extent cx="5760720" cy="4064906"/>
-            <wp:effectExtent l="0" t="0" r="0" b="0"/>
-            <wp:docPr id="19" name="Grafik 19" descr="D:\Benutzer\Desktop\WorkingStation\bne.png"/>
+          <wp:inline distT="0" distB="0" distL="0" distR="0" wp14:anchorId="59E10187" wp14:editId="5D7A7CAA">
+            <wp:extent cx="6229190" cy="3177766"/>
+            <wp:effectExtent l="0" t="0" r="635" b="3810"/>
+            <wp:docPr id="4" name="Picture 4"/>
             <wp:cNvGraphicFramePr>
               <a:graphicFrameLocks xmlns:a="http://schemas.openxmlformats.org/drawingml/2006/main" noChangeAspect="1"/>
             </wp:cNvGraphicFramePr>
@@ -1213,7 +1731,7 @@
               <a:graphicData uri="http://schemas.openxmlformats.org/drawingml/2006/picture">
                 <pic:pic xmlns:pic="http://schemas.openxmlformats.org/drawingml/2006/picture">
                   <pic:nvPicPr>
-                    <pic:cNvPr id="0" name="Picture 17" descr="D:\Benutzer\Desktop\WorkingStation\bne.png"/>
+                    <pic:cNvPr id="0" name="Picture 3"/>
                     <pic:cNvPicPr>
                       <a:picLocks noChangeAspect="1" noChangeArrowheads="1"/>
                     </pic:cNvPicPr>
@@ -1234,7 +1752,7 @@
                   <pic:spPr bwMode="auto">
                     <a:xfrm>
                       <a:off x="0" y="0"/>
-                      <a:ext cx="5760720" cy="4064906"/>
+                      <a:ext cx="6231133" cy="3178757"/>
                     </a:xfrm>
                     <a:prstGeom prst="rect">
                       <a:avLst/>
@@ -1254,443 +1772,26 @@
         <w:br w:type="page"/>
       </w:r>
     </w:p>
-    <w:tbl>
-      <w:tblPr>
-        <w:tblStyle w:val="Tabellenraster"/>
-        <w:tblW w:w="0" w:type="auto"/>
-        <w:tblLook w:val="04A0" w:firstRow="1" w:lastRow="0" w:firstColumn="1" w:lastColumn="0" w:noHBand="0" w:noVBand="1"/>
-      </w:tblPr>
-      <w:tblGrid>
-        <w:gridCol w:w="2265"/>
-        <w:gridCol w:w="2265"/>
-        <w:gridCol w:w="2266"/>
-        <w:gridCol w:w="2266"/>
-      </w:tblGrid>
-      <w:tr>
-        <w:tc>
-          <w:tcPr>
-            <w:tcW w:w="2265" w:type="dxa"/>
-            <w:tcBorders>
-              <w:top w:val="nil"/>
-              <w:left w:val="nil"/>
-              <w:bottom w:val="single" w:sz="4" w:space="0" w:color="auto"/>
-            </w:tcBorders>
-          </w:tcPr>
-          <w:p>
-            <w:pPr>
-              <w:rPr>
-                <w:b/>
-                <w:lang w:val="en-US"/>
-              </w:rPr>
-            </w:pPr>
-            <w:r>
-              <w:rPr>
-                <w:b/>
-                <w:lang w:val="en-US"/>
-              </w:rPr>
-              <w:lastRenderedPageBreak/>
-              <w:t>OpCode</w:t>
-            </w:r>
-          </w:p>
-        </w:tc>
-        <w:tc>
-          <w:tcPr>
-            <w:tcW w:w="2265" w:type="dxa"/>
-            <w:tcBorders>
-              <w:top w:val="nil"/>
-              <w:bottom w:val="single" w:sz="4" w:space="0" w:color="auto"/>
-            </w:tcBorders>
-          </w:tcPr>
-          <w:p>
-            <w:pPr>
-              <w:rPr>
-                <w:b/>
-                <w:lang w:val="en-US"/>
-              </w:rPr>
-            </w:pPr>
-            <w:r>
-              <w:rPr>
-                <w:b/>
-                <w:lang w:val="en-US"/>
-              </w:rPr>
-              <w:t>Name</w:t>
-            </w:r>
-          </w:p>
-        </w:tc>
-        <w:tc>
-          <w:tcPr>
-            <w:tcW w:w="2266" w:type="dxa"/>
-            <w:tcBorders>
-              <w:top w:val="nil"/>
-              <w:bottom w:val="single" w:sz="4" w:space="0" w:color="auto"/>
-            </w:tcBorders>
-          </w:tcPr>
-          <w:p>
-            <w:pPr>
-              <w:rPr>
-                <w:b/>
-                <w:lang w:val="en-US"/>
-              </w:rPr>
-            </w:pPr>
-            <w:r>
-              <w:rPr>
-                <w:b/>
-                <w:lang w:val="en-US"/>
-              </w:rPr>
-              <w:t>Beschreibung</w:t>
-            </w:r>
-          </w:p>
-        </w:tc>
-        <w:tc>
-          <w:tcPr>
-            <w:tcW w:w="2266" w:type="dxa"/>
-            <w:tcBorders>
-              <w:top w:val="nil"/>
-              <w:bottom w:val="single" w:sz="4" w:space="0" w:color="auto"/>
-              <w:right w:val="nil"/>
-            </w:tcBorders>
-          </w:tcPr>
-          <w:p>
-            <w:pPr>
-              <w:rPr>
-                <w:b/>
-                <w:lang w:val="en-US"/>
-              </w:rPr>
-            </w:pPr>
-            <w:r>
-              <w:rPr>
-                <w:b/>
-                <w:lang w:val="en-US"/>
-              </w:rPr>
-              <w:t>Operation</w:t>
-            </w:r>
-          </w:p>
-        </w:tc>
-      </w:tr>
-      <w:tr>
-        <w:tc>
-          <w:tcPr>
-            <w:tcW w:w="2265" w:type="dxa"/>
-            <w:tcBorders>
-              <w:left w:val="nil"/>
-              <w:bottom w:val="nil"/>
-            </w:tcBorders>
-          </w:tcPr>
-          <w:p>
-            <w:pPr>
-              <w:rPr>
-                <w:lang w:val="en-US"/>
-              </w:rPr>
-            </w:pPr>
-            <w:r>
-              <w:t>100000 (32)</w:t>
-            </w:r>
-          </w:p>
-        </w:tc>
-        <w:tc>
-          <w:tcPr>
-            <w:tcW w:w="2265" w:type="dxa"/>
-            <w:tcBorders>
-              <w:bottom w:val="nil"/>
-            </w:tcBorders>
-          </w:tcPr>
-          <w:p>
-            <w:pPr>
-              <w:rPr>
-                <w:lang w:val="en-US"/>
-              </w:rPr>
-            </w:pPr>
-            <w:r>
-              <w:t>lb rt, imm(rs)</w:t>
-            </w:r>
-          </w:p>
-        </w:tc>
-        <w:tc>
-          <w:tcPr>
-            <w:tcW w:w="2266" w:type="dxa"/>
-            <w:tcBorders>
-              <w:bottom w:val="nil"/>
-            </w:tcBorders>
-          </w:tcPr>
-          <w:p>
-            <w:pPr>
-              <w:rPr>
-                <w:lang w:val="en-US"/>
-              </w:rPr>
-            </w:pPr>
-            <w:r>
-              <w:t>load byte</w:t>
-            </w:r>
-          </w:p>
-        </w:tc>
-        <w:tc>
-          <w:tcPr>
-            <w:tcW w:w="2266" w:type="dxa"/>
-            <w:tcBorders>
-              <w:bottom w:val="nil"/>
-              <w:right w:val="nil"/>
-            </w:tcBorders>
-          </w:tcPr>
-          <w:p>
-            <w:pPr>
-              <w:rPr>
-                <w:lang w:val="en-US"/>
-              </w:rPr>
-            </w:pPr>
-            <w:r>
-              <w:t>[rt] = SignExt ([Address]7:0)</w:t>
-            </w:r>
-          </w:p>
-        </w:tc>
-      </w:tr>
-    </w:tbl>
     <w:p>
       <w:pPr>
-        <w:pStyle w:val="berschrift1"/>
-        <w:rPr>
-          <w:lang w:val="en-US"/>
-        </w:rPr>
-      </w:pPr>
+        <w:pStyle w:val="Heading1"/>
+      </w:pPr>
+      <w:r>
+        <w:lastRenderedPageBreak/>
+        <w:t>Finaler Prozessor</w:t>
+      </w:r>
     </w:p>
-    <w:tbl>
-      <w:tblPr>
-        <w:tblStyle w:val="Tabellenraster"/>
-        <w:tblW w:w="0" w:type="auto"/>
-        <w:tblLook w:val="04A0" w:firstRow="1" w:lastRow="0" w:firstColumn="1" w:lastColumn="0" w:noHBand="0" w:noVBand="1"/>
-      </w:tblPr>
-      <w:tblGrid>
-        <w:gridCol w:w="2265"/>
-        <w:gridCol w:w="2265"/>
-        <w:gridCol w:w="2266"/>
-        <w:gridCol w:w="2266"/>
-      </w:tblGrid>
-      <w:tr>
-        <w:tc>
-          <w:tcPr>
-            <w:tcW w:w="2265" w:type="dxa"/>
-            <w:tcBorders>
-              <w:top w:val="nil"/>
-              <w:left w:val="nil"/>
-              <w:bottom w:val="single" w:sz="4" w:space="0" w:color="auto"/>
-            </w:tcBorders>
-          </w:tcPr>
-          <w:p>
-            <w:pPr>
-              <w:rPr>
-                <w:b/>
-                <w:lang w:val="en-US"/>
-              </w:rPr>
-            </w:pPr>
-            <w:r>
-              <w:rPr>
-                <w:b/>
-                <w:lang w:val="en-US"/>
-              </w:rPr>
-              <w:t>OpCode</w:t>
-            </w:r>
-          </w:p>
-        </w:tc>
-        <w:tc>
-          <w:tcPr>
-            <w:tcW w:w="2265" w:type="dxa"/>
-            <w:tcBorders>
-              <w:top w:val="nil"/>
-              <w:bottom w:val="single" w:sz="4" w:space="0" w:color="auto"/>
-            </w:tcBorders>
-          </w:tcPr>
-          <w:p>
-            <w:pPr>
-              <w:rPr>
-                <w:b/>
-                <w:lang w:val="en-US"/>
-              </w:rPr>
-            </w:pPr>
-            <w:r>
-              <w:rPr>
-                <w:b/>
-                <w:lang w:val="en-US"/>
-              </w:rPr>
-              <w:t>Name</w:t>
-            </w:r>
-          </w:p>
-        </w:tc>
-        <w:tc>
-          <w:tcPr>
-            <w:tcW w:w="2266" w:type="dxa"/>
-            <w:tcBorders>
-              <w:top w:val="nil"/>
-              <w:bottom w:val="single" w:sz="4" w:space="0" w:color="auto"/>
-            </w:tcBorders>
-          </w:tcPr>
-          <w:p>
-            <w:pPr>
-              <w:rPr>
-                <w:b/>
-                <w:lang w:val="en-US"/>
-              </w:rPr>
-            </w:pPr>
-            <w:r>
-              <w:rPr>
-                <w:b/>
-                <w:lang w:val="en-US"/>
-              </w:rPr>
-              <w:t>Beschreibung</w:t>
-            </w:r>
-          </w:p>
-        </w:tc>
-        <w:tc>
-          <w:tcPr>
-            <w:tcW w:w="2266" w:type="dxa"/>
-            <w:tcBorders>
-              <w:top w:val="nil"/>
-              <w:bottom w:val="single" w:sz="4" w:space="0" w:color="auto"/>
-              <w:right w:val="nil"/>
-            </w:tcBorders>
-          </w:tcPr>
-          <w:p>
-            <w:pPr>
-              <w:rPr>
-                <w:b/>
-                <w:lang w:val="en-US"/>
-              </w:rPr>
-            </w:pPr>
-            <w:r>
-              <w:rPr>
-                <w:b/>
-                <w:lang w:val="en-US"/>
-              </w:rPr>
-              <w:t>Operation</w:t>
-            </w:r>
-          </w:p>
-        </w:tc>
-      </w:tr>
-      <w:tr>
-        <w:tc>
-          <w:tcPr>
-            <w:tcW w:w="2265" w:type="dxa"/>
-            <w:tcBorders>
-              <w:left w:val="nil"/>
-              <w:bottom w:val="nil"/>
-            </w:tcBorders>
-          </w:tcPr>
-          <w:p>
-            <w:pPr>
-              <w:rPr>
-                <w:lang w:val="en-US"/>
-              </w:rPr>
-            </w:pPr>
-            <w:r>
-              <w:t>101000 (40)</w:t>
-            </w:r>
-          </w:p>
-        </w:tc>
-        <w:tc>
-          <w:tcPr>
-            <w:tcW w:w="2265" w:type="dxa"/>
-            <w:tcBorders>
-              <w:bottom w:val="nil"/>
-            </w:tcBorders>
-          </w:tcPr>
-          <w:p>
-            <w:pPr>
-              <w:rPr>
-                <w:lang w:val="en-US"/>
-              </w:rPr>
-            </w:pPr>
-            <w:r>
-              <w:t>sb rt, imm(rs)</w:t>
-            </w:r>
-          </w:p>
-        </w:tc>
-        <w:tc>
-          <w:tcPr>
-            <w:tcW w:w="2266" w:type="dxa"/>
-            <w:tcBorders>
-              <w:bottom w:val="nil"/>
-            </w:tcBorders>
-          </w:tcPr>
-          <w:p>
-            <w:pPr>
-              <w:rPr>
-                <w:lang w:val="en-US"/>
-              </w:rPr>
-            </w:pPr>
-            <w:r>
-              <w:t>store byte</w:t>
-            </w:r>
-          </w:p>
-        </w:tc>
-        <w:tc>
-          <w:tcPr>
-            <w:tcW w:w="2266" w:type="dxa"/>
-            <w:tcBorders>
-              <w:bottom w:val="nil"/>
-              <w:right w:val="nil"/>
-            </w:tcBorders>
-          </w:tcPr>
-          <w:p>
-            <w:pPr>
-              <w:rPr>
-                <w:lang w:val="en-US"/>
-              </w:rPr>
-            </w:pPr>
-            <w:r>
-              <w:t>[Address]7:0 = [rt]7:0</w:t>
-            </w:r>
-          </w:p>
-        </w:tc>
-      </w:tr>
-    </w:tbl>
+    <w:p/>
     <w:p>
-      <w:pPr>
-        <w:rPr>
-          <w:lang w:val="en-US"/>
-        </w:rPr>
-      </w:pPr>
-    </w:p>
-    <w:p>
-      <w:pPr>
-        <w:rPr>
-          <w:lang w:val="en-US"/>
-        </w:rPr>
-      </w:pPr>
-    </w:p>
-    <w:p>
-      <w:pPr>
-        <w:pStyle w:val="KeinLeerraum"/>
-        <w:numPr>
-          <w:ilvl w:val="0"/>
-          <w:numId w:val="1"/>
-        </w:numPr>
-      </w:pPr>
-      <w:r>
-        <w:t>Für lb und wb sollten keine Änderungen mehr gemacht werden müssen. Über die Write und ReadData Pfade zu der DataMemory sollte alles abgedeckt sein.</w:t>
-      </w:r>
-    </w:p>
-    <w:p>
-      <w:pPr>
-        <w:pStyle w:val="KeinLeerraum"/>
-      </w:pPr>
-    </w:p>
-    <w:p>
-      <w:pPr>
-        <w:pStyle w:val="KeinLeerraum"/>
-      </w:pPr>
-    </w:p>
-    <w:p>
-      <w:pPr>
-        <w:pStyle w:val="KeinLeerraum"/>
-      </w:pPr>
       <w:r>
         <w:rPr>
           <w:noProof/>
-          <w:lang w:eastAsia="de-AT"/>
         </w:rPr>
         <w:drawing>
-          <wp:inline distT="0" distB="0" distL="0" distR="0" wp14:anchorId="05457DDE" wp14:editId="55FA737B">
-            <wp:extent cx="5760720" cy="4064635"/>
-            <wp:effectExtent l="0" t="0" r="0" b="0"/>
-            <wp:docPr id="20" name="Grafik 20" descr="D:\Benutzer\Desktop\WorkingStation\bne.png"/>
+          <wp:inline distT="0" distB="0" distL="0" distR="0" wp14:anchorId="3F981D60" wp14:editId="5EFC23D1">
+            <wp:extent cx="8034652" cy="4098806"/>
+            <wp:effectExtent l="5715" t="0" r="0" b="0"/>
+            <wp:docPr id="6" name="Picture 6"/>
             <wp:cNvGraphicFramePr>
               <a:graphicFrameLocks xmlns:a="http://schemas.openxmlformats.org/drawingml/2006/main" noChangeAspect="1"/>
             </wp:cNvGraphicFramePr>
@@ -1698,7 +1799,7 @@
               <a:graphicData uri="http://schemas.openxmlformats.org/drawingml/2006/picture">
                 <pic:pic xmlns:pic="http://schemas.openxmlformats.org/drawingml/2006/picture">
                   <pic:nvPicPr>
-                    <pic:cNvPr id="0" name="Picture 17" descr="D:\Benutzer\Desktop\WorkingStation\bne.png"/>
+                    <pic:cNvPr id="0" name="Picture 5"/>
                     <pic:cNvPicPr>
                       <a:picLocks noChangeAspect="1" noChangeArrowheads="1"/>
                     </pic:cNvPicPr>
@@ -1717,9 +1818,9 @@
                     </a:stretch>
                   </pic:blipFill>
                   <pic:spPr bwMode="auto">
-                    <a:xfrm>
+                    <a:xfrm rot="16200000">
                       <a:off x="0" y="0"/>
-                      <a:ext cx="5760720" cy="4064635"/>
+                      <a:ext cx="8044921" cy="4104045"/>
                     </a:xfrm>
                     <a:prstGeom prst="rect">
                       <a:avLst/>
@@ -1741,86 +1842,20 @@
     </w:p>
     <w:p>
       <w:pPr>
-        <w:pStyle w:val="berschrift1"/>
+        <w:pStyle w:val="Heading1"/>
       </w:pPr>
       <w:r>
         <w:lastRenderedPageBreak/>
-        <w:t>Finaler Prozessor</w:t>
-      </w:r>
-    </w:p>
-    <w:p/>
-    <w:p>
-      <w:r>
-        <w:rPr>
-          <w:noProof/>
-          <w:lang w:eastAsia="de-AT"/>
-        </w:rPr>
-        <w:drawing>
-          <wp:inline distT="0" distB="0" distL="0" distR="0" wp14:anchorId="041A4FB6" wp14:editId="0070A6AE">
-            <wp:extent cx="8450540" cy="5962512"/>
-            <wp:effectExtent l="5715" t="0" r="0" b="0"/>
-            <wp:docPr id="22" name="Grafik 22" descr="D:\Benutzer\Desktop\WorkingStation\bne.png"/>
-            <wp:cNvGraphicFramePr>
-              <a:graphicFrameLocks xmlns:a="http://schemas.openxmlformats.org/drawingml/2006/main" noChangeAspect="1"/>
-            </wp:cNvGraphicFramePr>
-            <a:graphic xmlns:a="http://schemas.openxmlformats.org/drawingml/2006/main">
-              <a:graphicData uri="http://schemas.openxmlformats.org/drawingml/2006/picture">
-                <pic:pic xmlns:pic="http://schemas.openxmlformats.org/drawingml/2006/picture">
-                  <pic:nvPicPr>
-                    <pic:cNvPr id="0" name="Picture 19" descr="D:\Benutzer\Desktop\WorkingStation\bne.png"/>
-                    <pic:cNvPicPr>
-                      <a:picLocks noChangeAspect="1" noChangeArrowheads="1"/>
-                    </pic:cNvPicPr>
-                  </pic:nvPicPr>
-                  <pic:blipFill>
-                    <a:blip r:embed="rId8">
-                      <a:extLst>
-                        <a:ext uri="{28A0092B-C50C-407E-A947-70E740481C1C}">
-                          <a14:useLocalDpi xmlns:a14="http://schemas.microsoft.com/office/drawing/2010/main" val="0"/>
-                        </a:ext>
-                      </a:extLst>
-                    </a:blip>
-                    <a:srcRect/>
-                    <a:stretch>
-                      <a:fillRect/>
-                    </a:stretch>
-                  </pic:blipFill>
-                  <pic:spPr bwMode="auto">
-                    <a:xfrm rot="5400000">
-                      <a:off x="0" y="0"/>
-                      <a:ext cx="8466521" cy="5973788"/>
-                    </a:xfrm>
-                    <a:prstGeom prst="rect">
-                      <a:avLst/>
-                    </a:prstGeom>
-                    <a:noFill/>
-                    <a:ln>
-                      <a:noFill/>
-                    </a:ln>
-                  </pic:spPr>
-                </pic:pic>
-              </a:graphicData>
-            </a:graphic>
-          </wp:inline>
-        </w:drawing>
-      </w:r>
-      <w:r>
-        <w:br w:type="page"/>
-      </w:r>
-    </w:p>
-    <w:p>
-      <w:pPr>
-        <w:pStyle w:val="berschrift1"/>
-      </w:pPr>
-      <w:r>
-        <w:lastRenderedPageBreak/>
-        <w:t>Kontrollsignale</w:t>
+        <w:t>Hinzugefügte Multiplexer</w:t>
+      </w:r>
+      <w:r>
+        <w:t xml:space="preserve"> (4 to 1)</w:t>
       </w:r>
     </w:p>
     <w:p/>
     <w:tbl>
       <w:tblPr>
-        <w:tblStyle w:val="Tabellenraster"/>
+        <w:tblStyle w:val="TableGrid"/>
         <w:tblW w:w="0" w:type="auto"/>
         <w:tblLook w:val="04A0" w:firstRow="1" w:lastRow="0" w:firstColumn="1" w:lastColumn="0" w:noHBand="0" w:noVBand="1"/>
       </w:tblPr>
@@ -1853,7 +1888,7 @@
                 <w:b/>
                 <w:lang w:val="en-US"/>
               </w:rPr>
-              <w:t>Name</w:t>
+              <w:t>Kontrollsignal</w:t>
             </w:r>
           </w:p>
         </w:tc>
@@ -2044,7 +2079,7 @@
           </w:tcPr>
           <w:p>
             <w:r>
-              <w:t>1 or 0 in 32 Bit</w:t>
+              <w:t>X</w:t>
             </w:r>
           </w:p>
         </w:tc>
@@ -2119,7 +2154,19 @@
               <w:rPr>
                 <w:lang w:val="en-US"/>
               </w:rPr>
-              <w:t>31 (ra)</w:t>
+              <w:t>31 (</w:t>
+            </w:r>
+            <w:r>
+              <w:rPr>
+                <w:lang w:val="en-US"/>
+              </w:rPr>
+              <w:t>$</w:t>
+            </w:r>
+            <w:r>
+              <w:rPr>
+                <w:lang w:val="en-US"/>
+              </w:rPr>
+              <w:t>ra)</w:t>
             </w:r>
           </w:p>
         </w:tc>
@@ -2234,12 +2281,188 @@
             <w:tcW w:w="1865" w:type="dxa"/>
             <w:tcBorders>
               <w:left w:val="nil"/>
+            </w:tcBorders>
+          </w:tcPr>
+          <w:p>
+            <w:r>
+              <w:t>Jump</w:t>
+            </w:r>
+          </w:p>
+        </w:tc>
+        <w:tc>
+          <w:tcPr>
+            <w:tcW w:w="1836" w:type="dxa"/>
+          </w:tcPr>
+          <w:p>
+            <w:pPr>
+              <w:rPr>
+                <w:lang w:val="en-US"/>
+              </w:rPr>
+            </w:pPr>
+            <w:r>
+              <w:rPr>
+                <w:lang w:val="en-US"/>
+              </w:rPr>
+              <w:t>Next Address (MUX links außen)</w:t>
+            </w:r>
+          </w:p>
+        </w:tc>
+        <w:tc>
+          <w:tcPr>
+            <w:tcW w:w="1844" w:type="dxa"/>
+          </w:tcPr>
+          <w:p>
+            <w:pPr>
+              <w:rPr>
+                <w:lang w:val="en-US"/>
+              </w:rPr>
+            </w:pPr>
+            <w:r>
+              <w:rPr>
+                <w:lang w:val="en-US"/>
+              </w:rPr>
+              <w:t>Jump Address</w:t>
+            </w:r>
+          </w:p>
+        </w:tc>
+        <w:tc>
+          <w:tcPr>
+            <w:tcW w:w="1803" w:type="dxa"/>
+            <w:tcBorders>
+              <w:right w:val="nil"/>
+            </w:tcBorders>
+          </w:tcPr>
+          <w:p>
+            <w:pPr>
+              <w:rPr>
+                <w:lang w:val="en-US"/>
+              </w:rPr>
+            </w:pPr>
+            <w:r>
+              <w:rPr>
+                <w:lang w:val="en-US"/>
+              </w:rPr>
+              <w:t>RD1</w:t>
+            </w:r>
+          </w:p>
+        </w:tc>
+        <w:tc>
+          <w:tcPr>
+            <w:tcW w:w="1724" w:type="dxa"/>
+            <w:tcBorders>
+              <w:right w:val="nil"/>
+            </w:tcBorders>
+          </w:tcPr>
+          <w:p>
+            <w:r>
+              <w:t>X</w:t>
+            </w:r>
+          </w:p>
+        </w:tc>
+      </w:tr>
+      <w:tr>
+        <w:trPr>
+          <w:trHeight w:val="134"/>
+        </w:trPr>
+        <w:tc>
+          <w:tcPr>
+            <w:tcW w:w="1865" w:type="dxa"/>
+            <w:tcBorders>
+              <w:left w:val="nil"/>
+            </w:tcBorders>
+          </w:tcPr>
+          <w:p>
+            <w:r>
+              <w:t>ALUResult 1:0</w:t>
+            </w:r>
+          </w:p>
+        </w:tc>
+        <w:tc>
+          <w:tcPr>
+            <w:tcW w:w="1836" w:type="dxa"/>
+          </w:tcPr>
+          <w:p>
+            <w:pPr>
+              <w:rPr>
+                <w:lang w:val="en-US"/>
+              </w:rPr>
+            </w:pPr>
+            <w:r>
+              <w:rPr>
+                <w:lang w:val="en-US"/>
+              </w:rPr>
+              <w:t>Byte 0</w:t>
+            </w:r>
+          </w:p>
+        </w:tc>
+        <w:tc>
+          <w:tcPr>
+            <w:tcW w:w="1844" w:type="dxa"/>
+          </w:tcPr>
+          <w:p>
+            <w:pPr>
+              <w:rPr>
+                <w:lang w:val="en-US"/>
+              </w:rPr>
+            </w:pPr>
+            <w:r>
+              <w:rPr>
+                <w:lang w:val="en-US"/>
+              </w:rPr>
+              <w:t>Byte 1</w:t>
+            </w:r>
+          </w:p>
+        </w:tc>
+        <w:tc>
+          <w:tcPr>
+            <w:tcW w:w="1803" w:type="dxa"/>
+            <w:tcBorders>
+              <w:right w:val="nil"/>
+            </w:tcBorders>
+          </w:tcPr>
+          <w:p>
+            <w:pPr>
+              <w:rPr>
+                <w:lang w:val="en-US"/>
+              </w:rPr>
+            </w:pPr>
+            <w:r>
+              <w:rPr>
+                <w:lang w:val="en-US"/>
+              </w:rPr>
+              <w:t>Byte 2</w:t>
+            </w:r>
+          </w:p>
+        </w:tc>
+        <w:tc>
+          <w:tcPr>
+            <w:tcW w:w="1724" w:type="dxa"/>
+            <w:tcBorders>
+              <w:right w:val="nil"/>
+            </w:tcBorders>
+          </w:tcPr>
+          <w:p>
+            <w:r>
+              <w:t>Byte 3</w:t>
+            </w:r>
+          </w:p>
+        </w:tc>
+      </w:tr>
+      <w:tr>
+        <w:trPr>
+          <w:trHeight w:val="134"/>
+        </w:trPr>
+        <w:tc>
+          <w:tcPr>
+            <w:tcW w:w="1865" w:type="dxa"/>
+            <w:tcBorders>
+              <w:left w:val="nil"/>
               <w:bottom w:val="nil"/>
             </w:tcBorders>
           </w:tcPr>
           <w:p>
             <w:r>
-              <w:t>Jump</w:t>
+              <w:t>WordOrByte</w:t>
             </w:r>
           </w:p>
         </w:tc>
@@ -2260,7 +2483,7 @@
               <w:rPr>
                 <w:lang w:val="en-US"/>
               </w:rPr>
-              <w:t>MUX Links außen</w:t>
+              <w:t>Geladenes Wort</w:t>
             </w:r>
           </w:p>
         </w:tc>
@@ -2281,7 +2504,7 @@
               <w:rPr>
                 <w:lang w:val="en-US"/>
               </w:rPr>
-              <w:t>Jump Address</w:t>
+              <w:t>Geladenes Byte</w:t>
             </w:r>
           </w:p>
         </w:tc>
@@ -2303,7 +2526,7 @@
               <w:rPr>
                 <w:lang w:val="en-US"/>
               </w:rPr>
-              <w:t>RD1</w:t>
+              <w:t>---</w:t>
             </w:r>
           </w:p>
         </w:tc>
@@ -2317,7 +2540,7 @@
           </w:tcPr>
           <w:p>
             <w:r>
-              <w:t>X</w:t>
+              <w:t>---</w:t>
             </w:r>
           </w:p>
         </w:tc>
@@ -2335,7 +2558,7 @@
 </file>
 
 <file path=word/numbering.xml><?xml version="1.0" encoding="utf-8"?>
-<w:numbering xmlns:wpc="http://schemas.microsoft.com/office/word/2010/wordprocessingCanvas" xmlns:cx="http://schemas.microsoft.com/office/drawing/2014/chartex" xmlns:mc="http://schemas.openxmlformats.org/markup-compatibility/2006" xmlns:o="urn:schemas-microsoft-com:office:office" xmlns:r="http://schemas.openxmlformats.org/officeDocument/2006/relationships" xmlns:m="http://schemas.openxmlformats.org/officeDocument/2006/math" xmlns:v="urn:schemas-microsoft-com:vml" xmlns:wp14="http://schemas.microsoft.com/office/word/2010/wordprocessingDrawing" xmlns:wp="http://schemas.openxmlformats.org/drawingml/2006/wordprocessingDrawing" xmlns:w10="urn:schemas-microsoft-com:office:word" xmlns:w="http://schemas.openxmlformats.org/wordprocessingml/2006/main" xmlns:w14="http://schemas.microsoft.com/office/word/2010/wordml" xmlns:w15="http://schemas.microsoft.com/office/word/2012/wordml" xmlns:w16se="http://schemas.microsoft.com/office/word/2015/wordml/symex" xmlns:wpg="http://schemas.microsoft.com/office/word/2010/wordprocessingGroup" xmlns:wpi="http://schemas.microsoft.com/office/word/2010/wordprocessingInk" xmlns:wne="http://schemas.microsoft.com/office/word/2006/wordml" xmlns:wps="http://schemas.microsoft.com/office/word/2010/wordprocessingShape" mc:Ignorable="w14 w15 w16se wp14">
+<w:numbering xmlns:wpc="http://schemas.microsoft.com/office/word/2010/wordprocessingCanvas" xmlns:cx="http://schemas.microsoft.com/office/drawing/2014/chartex" xmlns:cx1="http://schemas.microsoft.com/office/drawing/2015/9/8/chartex" xmlns:cx2="http://schemas.microsoft.com/office/drawing/2015/10/21/chartex" xmlns:cx3="http://schemas.microsoft.com/office/drawing/2016/5/9/chartex" xmlns:cx4="http://schemas.microsoft.com/office/drawing/2016/5/10/chartex" xmlns:cx5="http://schemas.microsoft.com/office/drawing/2016/5/11/chartex" xmlns:cx6="http://schemas.microsoft.com/office/drawing/2016/5/12/chartex" xmlns:cx7="http://schemas.microsoft.com/office/drawing/2016/5/13/chartex" xmlns:cx8="http://schemas.microsoft.com/office/drawing/2016/5/14/chartex" xmlns:mc="http://schemas.openxmlformats.org/markup-compatibility/2006" xmlns:aink="http://schemas.microsoft.com/office/drawing/2016/ink" xmlns:am3d="http://schemas.microsoft.com/office/drawing/2017/model3d" xmlns:o="urn:schemas-microsoft-com:office:office" xmlns:r="http://schemas.openxmlformats.org/officeDocument/2006/relationships" xmlns:m="http://schemas.openxmlformats.org/officeDocument/2006/math" xmlns:v="urn:schemas-microsoft-com:vml" xmlns:wp14="http://schemas.microsoft.com/office/word/2010/wordprocessingDrawing" xmlns:wp="http://schemas.openxmlformats.org/drawingml/2006/wordprocessingDrawing" xmlns:w10="urn:schemas-microsoft-com:office:word" xmlns:w="http://schemas.openxmlformats.org/wordprocessingml/2006/main" xmlns:w14="http://schemas.microsoft.com/office/word/2010/wordml" xmlns:w15="http://schemas.microsoft.com/office/word/2012/wordml" xmlns:w16cid="http://schemas.microsoft.com/office/word/2016/wordml/cid" xmlns:w16se="http://schemas.microsoft.com/office/word/2015/wordml/symex" xmlns:wpg="http://schemas.microsoft.com/office/word/2010/wordprocessingGroup" xmlns:wpi="http://schemas.microsoft.com/office/word/2010/wordprocessingInk" xmlns:wne="http://schemas.microsoft.com/office/word/2006/wordml" xmlns:wps="http://schemas.microsoft.com/office/word/2010/wordprocessingShape" mc:Ignorable="w14 w15 w16se w16cid wp14">
   <w:abstractNum w:abstractNumId="0" w15:restartNumberingAfterBreak="0">
     <w:nsid w:val="59AC5A7F"/>
     <w:multiLevelType w:val="hybridMultilevel"/>
@@ -2688,7 +2911,7 @@
 </file>
 
 <file path=word/styles.xml><?xml version="1.0" encoding="utf-8"?>
-<w:styles xmlns:mc="http://schemas.openxmlformats.org/markup-compatibility/2006" xmlns:r="http://schemas.openxmlformats.org/officeDocument/2006/relationships" xmlns:w="http://schemas.openxmlformats.org/wordprocessingml/2006/main" xmlns:w14="http://schemas.microsoft.com/office/word/2010/wordml" xmlns:w15="http://schemas.microsoft.com/office/word/2012/wordml" xmlns:w16se="http://schemas.microsoft.com/office/word/2015/wordml/symex" mc:Ignorable="w14 w15 w16se">
+<w:styles xmlns:mc="http://schemas.openxmlformats.org/markup-compatibility/2006" xmlns:r="http://schemas.openxmlformats.org/officeDocument/2006/relationships" xmlns:w="http://schemas.openxmlformats.org/wordprocessingml/2006/main" xmlns:w14="http://schemas.microsoft.com/office/word/2010/wordml" xmlns:w15="http://schemas.microsoft.com/office/word/2012/wordml" xmlns:w16cid="http://schemas.microsoft.com/office/word/2016/wordml/cid" xmlns:w16se="http://schemas.microsoft.com/office/word/2015/wordml/symex" mc:Ignorable="w14 w15 w16se w16cid">
   <w:docDefaults>
     <w:rPrDefault>
       <w:rPr>
@@ -2704,7 +2927,7 @@
       </w:pPr>
     </w:pPrDefault>
   </w:docDefaults>
-  <w:latentStyles w:defLockedState="0" w:defUIPriority="99" w:defSemiHidden="0" w:defUnhideWhenUsed="0" w:defQFormat="0" w:count="371">
+  <w:latentStyles w:defLockedState="0" w:defUIPriority="99" w:defSemiHidden="0" w:defUnhideWhenUsed="0" w:defQFormat="0" w:count="376">
     <w:lsdException w:name="Normal" w:uiPriority="0" w:qFormat="1"/>
     <w:lsdException w:name="heading 1" w:uiPriority="9" w:qFormat="1"/>
     <w:lsdException w:name="heading 2" w:semiHidden="1" w:uiPriority="9" w:unhideWhenUsed="1" w:qFormat="1"/>
@@ -2810,7 +3033,6 @@
     <w:lsdException w:name="HTML Sample" w:semiHidden="1" w:unhideWhenUsed="1"/>
     <w:lsdException w:name="HTML Typewriter" w:semiHidden="1" w:unhideWhenUsed="1"/>
     <w:lsdException w:name="HTML Variable" w:semiHidden="1" w:unhideWhenUsed="1"/>
-    <w:lsdException w:name="Normal Table" w:semiHidden="1" w:unhideWhenUsed="1"/>
     <w:lsdException w:name="annotation subject" w:semiHidden="1" w:unhideWhenUsed="1"/>
     <w:lsdException w:name="No List" w:semiHidden="1" w:unhideWhenUsed="1"/>
     <w:lsdException w:name="Outline List 1" w:semiHidden="1" w:unhideWhenUsed="1"/>
@@ -2853,11 +3075,8 @@
     <w:lsdException w:name="Table Contemporary" w:semiHidden="1" w:unhideWhenUsed="1"/>
     <w:lsdException w:name="Table Elegant" w:semiHidden="1" w:unhideWhenUsed="1"/>
     <w:lsdException w:name="Table Professional" w:semiHidden="1" w:unhideWhenUsed="1"/>
-    <w:lsdException w:name="Table Subtle 1" w:semiHidden="1" w:unhideWhenUsed="1"/>
     <w:lsdException w:name="Table Subtle 2" w:semiHidden="1" w:unhideWhenUsed="1"/>
     <w:lsdException w:name="Table Web 1" w:semiHidden="1" w:unhideWhenUsed="1"/>
-    <w:lsdException w:name="Table Web 2" w:semiHidden="1" w:unhideWhenUsed="1"/>
-    <w:lsdException w:name="Table Web 3" w:semiHidden="1" w:unhideWhenUsed="1"/>
     <w:lsdException w:name="Balloon Text" w:semiHidden="1" w:unhideWhenUsed="1"/>
     <w:lsdException w:name="Table Grid" w:uiPriority="39"/>
     <w:lsdException w:name="Table Theme" w:semiHidden="1" w:unhideWhenUsed="1"/>
@@ -3076,16 +3295,21 @@
     <w:lsdException w:name="List Table 5 Dark Accent 6" w:uiPriority="50"/>
     <w:lsdException w:name="List Table 6 Colorful Accent 6" w:uiPriority="51"/>
     <w:lsdException w:name="List Table 7 Colorful Accent 6" w:uiPriority="52"/>
+    <w:lsdException w:name="Mention" w:semiHidden="1" w:unhideWhenUsed="1"/>
+    <w:lsdException w:name="Smart Hyperlink" w:semiHidden="1" w:unhideWhenUsed="1"/>
+    <w:lsdException w:name="Hashtag" w:semiHidden="1" w:unhideWhenUsed="1"/>
+    <w:lsdException w:name="Unresolved Mention" w:semiHidden="1" w:unhideWhenUsed="1"/>
+    <w:lsdException w:name="Smart Link" w:semiHidden="1" w:unhideWhenUsed="1"/>
   </w:latentStyles>
-  <w:style w:type="paragraph" w:default="1" w:styleId="Standard">
+  <w:style w:type="paragraph" w:default="1" w:styleId="Normal">
     <w:name w:val="Normal"/>
     <w:qFormat/>
   </w:style>
-  <w:style w:type="paragraph" w:styleId="berschrift1">
+  <w:style w:type="paragraph" w:styleId="Heading1">
     <w:name w:val="heading 1"/>
-    <w:basedOn w:val="Standard"/>
-    <w:next w:val="Standard"/>
-    <w:link w:val="berschrift1Zchn"/>
+    <w:basedOn w:val="Normal"/>
+    <w:next w:val="Normal"/>
+    <w:link w:val="Heading1Char"/>
     <w:uiPriority w:val="9"/>
     <w:qFormat/>
     <w:rsid w:val="00AA1E5C"/>
@@ -3102,13 +3326,13 @@
       <w:szCs w:val="32"/>
     </w:rPr>
   </w:style>
-  <w:style w:type="character" w:default="1" w:styleId="Absatz-Standardschriftart">
+  <w:style w:type="character" w:default="1" w:styleId="DefaultParagraphFont">
     <w:name w:val="Default Paragraph Font"/>
     <w:uiPriority w:val="1"/>
     <w:semiHidden/>
     <w:unhideWhenUsed/>
   </w:style>
-  <w:style w:type="table" w:default="1" w:styleId="NormaleTabelle">
+  <w:style w:type="table" w:default="1" w:styleId="TableNormal">
     <w:name w:val="Normal Table"/>
     <w:uiPriority w:val="99"/>
     <w:semiHidden/>
@@ -3123,17 +3347,17 @@
       </w:tblCellMar>
     </w:tblPr>
   </w:style>
-  <w:style w:type="numbering" w:default="1" w:styleId="KeineListe">
+  <w:style w:type="numbering" w:default="1" w:styleId="NoList">
     <w:name w:val="No List"/>
     <w:uiPriority w:val="99"/>
     <w:semiHidden/>
     <w:unhideWhenUsed/>
   </w:style>
-  <w:style w:type="paragraph" w:styleId="Titel">
+  <w:style w:type="paragraph" w:styleId="Title">
     <w:name w:val="Title"/>
-    <w:basedOn w:val="Standard"/>
-    <w:next w:val="Standard"/>
-    <w:link w:val="TitelZchn"/>
+    <w:basedOn w:val="Normal"/>
+    <w:next w:val="Normal"/>
+    <w:link w:val="TitleChar"/>
     <w:uiPriority w:val="10"/>
     <w:qFormat/>
     <w:rsid w:val="00C807E4"/>
@@ -3149,10 +3373,10 @@
       <w:szCs w:val="56"/>
     </w:rPr>
   </w:style>
-  <w:style w:type="character" w:customStyle="1" w:styleId="TitelZchn">
-    <w:name w:val="Titel Zchn"/>
-    <w:basedOn w:val="Absatz-Standardschriftart"/>
-    <w:link w:val="Titel"/>
+  <w:style w:type="character" w:customStyle="1" w:styleId="TitleChar">
+    <w:name w:val="Title Char"/>
+    <w:basedOn w:val="DefaultParagraphFont"/>
+    <w:link w:val="Title"/>
     <w:uiPriority w:val="10"/>
     <w:rsid w:val="00C807E4"/>
     <w:rPr>
@@ -3163,9 +3387,9 @@
       <w:szCs w:val="56"/>
     </w:rPr>
   </w:style>
-  <w:style w:type="table" w:styleId="Tabellenraster">
+  <w:style w:type="table" w:styleId="TableGrid">
     <w:name w:val="Table Grid"/>
-    <w:basedOn w:val="NormaleTabelle"/>
+    <w:basedOn w:val="TableNormal"/>
     <w:uiPriority w:val="39"/>
     <w:rsid w:val="00FC6111"/>
     <w:pPr>
@@ -3182,9 +3406,9 @@
       </w:tblBorders>
     </w:tblPr>
   </w:style>
-  <w:style w:type="paragraph" w:styleId="Listenabsatz">
+  <w:style w:type="paragraph" w:styleId="ListParagraph">
     <w:name w:val="List Paragraph"/>
-    <w:basedOn w:val="Standard"/>
+    <w:basedOn w:val="Normal"/>
     <w:uiPriority w:val="34"/>
     <w:qFormat/>
     <w:rsid w:val="00743E04"/>
@@ -3193,10 +3417,10 @@
       <w:contextualSpacing/>
     </w:pPr>
   </w:style>
-  <w:style w:type="character" w:customStyle="1" w:styleId="berschrift1Zchn">
-    <w:name w:val="Überschrift 1 Zchn"/>
-    <w:basedOn w:val="Absatz-Standardschriftart"/>
-    <w:link w:val="berschrift1"/>
+  <w:style w:type="character" w:customStyle="1" w:styleId="Heading1Char">
+    <w:name w:val="Heading 1 Char"/>
+    <w:basedOn w:val="DefaultParagraphFont"/>
+    <w:link w:val="Heading1"/>
     <w:uiPriority w:val="9"/>
     <w:rsid w:val="00AA1E5C"/>
     <w:rPr>
@@ -3206,7 +3430,7 @@
       <w:szCs w:val="32"/>
     </w:rPr>
   </w:style>
-  <w:style w:type="paragraph" w:styleId="KeinLeerraum">
+  <w:style w:type="paragraph" w:styleId="NoSpacing">
     <w:name w:val="No Spacing"/>
     <w:uiPriority w:val="1"/>
     <w:qFormat/>
